--- a/Dokumentumok/Dokumentacio/Dokumentacio.docx
+++ b/Dokumentumok/Dokumentacio/Dokumentacio.docx
@@ -421,33 +421,89 @@
         <w:rPr>
           <w:lang w:val="hu-HU"/>
         </w:rPr>
-        <w:t xml:space="preserve">egy adott járat számát a járat keresése funkciót használva lehet megtudni) </w:t>
-      </w:r>
-      <w:r>
-        <w:rPr>
-          <w:lang w:val="hu-HU"/>
-        </w:rPr>
-        <w:t xml:space="preserve">kér be és </w:t>
-      </w:r>
-      <w:r>
-        <w:rPr>
-          <w:lang w:val="hu-HU"/>
-        </w:rPr>
-        <w:t xml:space="preserve">meghívja a </w:t>
-      </w:r>
-      <w:proofErr w:type="spellStart"/>
-      <w:r>
-        <w:rPr>
-          <w:lang w:val="hu-HU"/>
-        </w:rPr>
-        <w:t>jaratFoglal</w:t>
-      </w:r>
-      <w:proofErr w:type="spellEnd"/>
-      <w:r>
-        <w:rPr>
-          <w:lang w:val="hu-HU"/>
-        </w:rPr>
-        <w:t>() függvényt.</w:t>
+        <w:t>egy adott járat számát a járat keresése funkciót használva lehet megtudni)</w:t>
+      </w:r>
+      <w:r>
+        <w:rPr>
+          <w:lang w:val="hu-HU"/>
+        </w:rPr>
+        <w:t>.</w:t>
+      </w:r>
+      <w:r>
+        <w:rPr>
+          <w:lang w:val="hu-HU"/>
+        </w:rPr>
+        <w:br/>
+      </w:r>
+      <w:r>
+        <w:rPr>
+          <w:lang w:val="hu-HU"/>
+        </w:rPr>
+        <w:t xml:space="preserve">A </w:t>
+      </w:r>
+      <w:r>
+        <w:rPr>
+          <w:lang w:val="hu-HU"/>
+        </w:rPr>
+        <w:t>program</w:t>
+      </w:r>
+      <w:r>
+        <w:rPr>
+          <w:lang w:val="hu-HU"/>
+        </w:rPr>
+        <w:t xml:space="preserve"> megpróbálja megkeresni a járatot a járatszám alapján. Ha a járat szerepel a rögzített adatok között és van férőhely, akkor bekéri a felhasználó nevét, majd megjeleníti a foglaltsági térképet. (Ellenkező esetben a program közli a felhasználóval a hibát: „nem létező járat”, illetve „nincs több férőhely”.) </w:t>
+      </w:r>
+    </w:p>
+    <w:p>
+      <w:pPr>
+        <w:rPr>
+          <w:lang w:val="hu-HU"/>
+        </w:rPr>
+      </w:pPr>
+      <w:r>
+        <w:rPr>
+          <w:lang w:val="hu-HU"/>
+        </w:rPr>
+        <w:t xml:space="preserve">A foglaltsági térkép alapján a felhasználó el tudja dönteni, hogy melyik szabad helyet szeretné választani. Ezt a program szintén bekéri a felhasználótól. Ha olyan helyre szeretne foglalni, amelyre már létezik foglalás, akkor hibaüzenetet kap, ha a hely még szabad, akkor a foglalás tovább folytatódik. </w:t>
+      </w:r>
+    </w:p>
+    <w:p>
+      <w:pPr>
+        <w:rPr>
+          <w:lang w:val="hu-HU"/>
+        </w:rPr>
+      </w:pPr>
+      <w:r>
+        <w:rPr>
+          <w:lang w:val="hu-HU"/>
+        </w:rPr>
+        <w:t xml:space="preserve">A következő adat, amit a felhasználónak meg kell adnia az a járaton fogyasztani kívánt étel. Három menü közül lehet választani: normál, </w:t>
+      </w:r>
+      <w:proofErr w:type="spellStart"/>
+      <w:r>
+        <w:rPr>
+          <w:lang w:val="hu-HU"/>
+        </w:rPr>
+        <w:t>vega</w:t>
+      </w:r>
+      <w:proofErr w:type="spellEnd"/>
+      <w:r>
+        <w:rPr>
+          <w:lang w:val="hu-HU"/>
+        </w:rPr>
+        <w:t xml:space="preserve">, laktózmentes. Ezeket a </w:t>
+      </w:r>
+      <w:r>
+        <w:rPr>
+          <w:lang w:val="hu-HU"/>
+        </w:rPr>
+        <w:t>program</w:t>
+      </w:r>
+      <w:r>
+        <w:rPr>
+          <w:lang w:val="hu-HU"/>
+        </w:rPr>
+        <w:t xml:space="preserve"> a megszokott módon kilistázza és a bekért adat egy sorszám.</w:t>
       </w:r>
     </w:p>
     <w:p>
@@ -509,7 +565,35 @@
         <w:rPr>
           <w:lang w:val="hu-HU"/>
         </w:rPr>
-        <w:t xml:space="preserve"> ez a menüpont összesíti egy adott járat foglalási adatait: hány jegy kelt el, hány férőhely van még, valamint melyik menüből hány adagot kell felvinni.</w:t>
+        <w:t xml:space="preserve"> </w:t>
+      </w:r>
+      <w:r>
+        <w:rPr>
+          <w:lang w:val="hu-HU"/>
+        </w:rPr>
+        <w:t xml:space="preserve">meghívja az </w:t>
+      </w:r>
+      <w:proofErr w:type="spellStart"/>
+      <w:proofErr w:type="gramStart"/>
+      <w:r>
+        <w:rPr>
+          <w:lang w:val="hu-HU"/>
+        </w:rPr>
+        <w:t>Osszesit</w:t>
+      </w:r>
+      <w:proofErr w:type="spellEnd"/>
+      <w:r>
+        <w:rPr>
+          <w:lang w:val="hu-HU"/>
+        </w:rPr>
+        <w:t>(</w:t>
+      </w:r>
+      <w:proofErr w:type="gramEnd"/>
+      <w:r>
+        <w:rPr>
+          <w:lang w:val="hu-HU"/>
+        </w:rPr>
+        <w:t>) függvényt.</w:t>
       </w:r>
     </w:p>
     <w:p>
@@ -583,11 +667,28 @@
           <w:lang w:val="hu-HU"/>
         </w:rPr>
       </w:pPr>
-      <w:r>
-        <w:rPr>
-          <w:u w:val="single"/>
-          <w:lang w:val="hu-HU"/>
-        </w:rPr>
+    </w:p>
+    <w:p>
+      <w:pPr>
+        <w:rPr>
+          <w:u w:val="single"/>
+          <w:lang w:val="hu-HU"/>
+        </w:rPr>
+      </w:pPr>
+    </w:p>
+    <w:p>
+      <w:pPr>
+        <w:rPr>
+          <w:u w:val="single"/>
+          <w:lang w:val="hu-HU"/>
+        </w:rPr>
+      </w:pPr>
+      <w:r>
+        <w:rPr>
+          <w:u w:val="single"/>
+          <w:lang w:val="hu-HU"/>
+        </w:rPr>
+        <w:lastRenderedPageBreak/>
         <w:t>Formai követelmények:</w:t>
       </w:r>
     </w:p>
@@ -668,16 +769,327 @@
           <w:lang w:val="hu-HU"/>
         </w:rPr>
       </w:pPr>
-    </w:p>
-    <w:p>
-      <w:pPr>
+      <w:r>
         <w:rPr>
           <w:b/>
           <w:bCs/>
           <w:u w:val="single"/>
           <w:lang w:val="hu-HU"/>
         </w:rPr>
-      </w:pPr>
+        <w:t>Struktúrák:</w:t>
+      </w:r>
+    </w:p>
+    <w:p>
+      <w:pPr>
+        <w:rPr>
+          <w:lang w:val="hu-HU"/>
+        </w:rPr>
+      </w:pPr>
+      <w:r>
+        <w:rPr>
+          <w:lang w:val="hu-HU"/>
+        </w:rPr>
+        <w:t xml:space="preserve">A program háromféle struktúrát és egy </w:t>
+      </w:r>
+      <w:proofErr w:type="spellStart"/>
+      <w:r>
+        <w:rPr>
+          <w:lang w:val="hu-HU"/>
+        </w:rPr>
+        <w:t>enumot</w:t>
+      </w:r>
+      <w:proofErr w:type="spellEnd"/>
+      <w:r>
+        <w:rPr>
+          <w:lang w:val="hu-HU"/>
+        </w:rPr>
+        <w:t xml:space="preserve"> használ.</w:t>
+      </w:r>
+    </w:p>
+    <w:p>
+      <w:pPr>
+        <w:rPr>
+          <w:lang w:val="hu-HU"/>
+        </w:rPr>
+      </w:pPr>
+      <w:proofErr w:type="spellStart"/>
+      <w:r>
+        <w:rPr>
+          <w:u w:val="single"/>
+          <w:lang w:val="hu-HU"/>
+        </w:rPr>
+        <w:t>Datum</w:t>
+      </w:r>
+      <w:proofErr w:type="spellEnd"/>
+      <w:r>
+        <w:rPr>
+          <w:u w:val="single"/>
+          <w:lang w:val="hu-HU"/>
+        </w:rPr>
+        <w:t>:</w:t>
+      </w:r>
+      <w:r>
+        <w:rPr>
+          <w:lang w:val="hu-HU"/>
+        </w:rPr>
+        <w:t xml:space="preserve"> a megadott időpontok az egész számokra való feldarabolás után ilyen struktúrában tárolódnak el.</w:t>
+      </w:r>
+      <w:r>
+        <w:rPr>
+          <w:lang w:val="hu-HU"/>
+        </w:rPr>
+        <w:br/>
+        <w:t>3 elem: év(int), hónap(int), nap(int)</w:t>
+      </w:r>
+    </w:p>
+    <w:p>
+      <w:pPr>
+        <w:rPr>
+          <w:lang w:val="hu-HU"/>
+        </w:rPr>
+      </w:pPr>
+      <w:proofErr w:type="spellStart"/>
+      <w:r>
+        <w:rPr>
+          <w:u w:val="single"/>
+          <w:lang w:val="hu-HU"/>
+        </w:rPr>
+        <w:t>Jarat</w:t>
+      </w:r>
+      <w:proofErr w:type="spellEnd"/>
+      <w:r>
+        <w:rPr>
+          <w:u w:val="single"/>
+          <w:lang w:val="hu-HU"/>
+        </w:rPr>
+        <w:t>:</w:t>
+      </w:r>
+      <w:r>
+        <w:rPr>
+          <w:lang w:val="hu-HU"/>
+        </w:rPr>
+        <w:t xml:space="preserve"> 6 elem: járatszám(</w:t>
+      </w:r>
+      <w:proofErr w:type="spellStart"/>
+      <w:r>
+        <w:rPr>
+          <w:lang w:val="hu-HU"/>
+        </w:rPr>
+        <w:t>string</w:t>
+      </w:r>
+      <w:proofErr w:type="spellEnd"/>
+      <w:r>
+        <w:rPr>
+          <w:lang w:val="hu-HU"/>
+        </w:rPr>
+        <w:t xml:space="preserve">), </w:t>
+      </w:r>
+      <w:proofErr w:type="spellStart"/>
+      <w:r>
+        <w:rPr>
+          <w:lang w:val="hu-HU"/>
+        </w:rPr>
+        <w:t>Datum</w:t>
+      </w:r>
+      <w:proofErr w:type="spellEnd"/>
+      <w:r>
+        <w:rPr>
+          <w:lang w:val="hu-HU"/>
+        </w:rPr>
+        <w:t xml:space="preserve"> struktúra, induló város(</w:t>
+      </w:r>
+      <w:proofErr w:type="spellStart"/>
+      <w:r>
+        <w:rPr>
+          <w:lang w:val="hu-HU"/>
+        </w:rPr>
+        <w:t>string</w:t>
+      </w:r>
+      <w:proofErr w:type="spellEnd"/>
+      <w:r>
+        <w:rPr>
+          <w:lang w:val="hu-HU"/>
+        </w:rPr>
+        <w:t>), megérkezés helye(</w:t>
+      </w:r>
+      <w:proofErr w:type="spellStart"/>
+      <w:r>
+        <w:rPr>
+          <w:lang w:val="hu-HU"/>
+        </w:rPr>
+        <w:t>string</w:t>
+      </w:r>
+      <w:proofErr w:type="spellEnd"/>
+      <w:r>
+        <w:rPr>
+          <w:lang w:val="hu-HU"/>
+        </w:rPr>
+        <w:t xml:space="preserve">), férőhely(int), foglalt </w:t>
+      </w:r>
+      <w:proofErr w:type="gramStart"/>
+      <w:r>
+        <w:rPr>
+          <w:lang w:val="hu-HU"/>
+        </w:rPr>
+        <w:t>ülések(</w:t>
+      </w:r>
+      <w:proofErr w:type="spellStart"/>
+      <w:proofErr w:type="gramEnd"/>
+      <w:r>
+        <w:rPr>
+          <w:lang w:val="hu-HU"/>
+        </w:rPr>
+        <w:t>stringek</w:t>
+      </w:r>
+      <w:proofErr w:type="spellEnd"/>
+      <w:r>
+        <w:rPr>
+          <w:lang w:val="hu-HU"/>
+        </w:rPr>
+        <w:t xml:space="preserve"> tömbje)</w:t>
+      </w:r>
+    </w:p>
+    <w:p>
+      <w:pPr>
+        <w:rPr>
+          <w:lang w:val="hu-HU"/>
+        </w:rPr>
+      </w:pPr>
+      <w:proofErr w:type="spellStart"/>
+      <w:r>
+        <w:rPr>
+          <w:u w:val="single"/>
+          <w:lang w:val="hu-HU"/>
+        </w:rPr>
+        <w:t>Foglalas</w:t>
+      </w:r>
+      <w:proofErr w:type="spellEnd"/>
+      <w:r>
+        <w:rPr>
+          <w:u w:val="single"/>
+          <w:lang w:val="hu-HU"/>
+        </w:rPr>
+        <w:t>:</w:t>
+      </w:r>
+      <w:r>
+        <w:rPr>
+          <w:lang w:val="hu-HU"/>
+        </w:rPr>
+        <w:t xml:space="preserve"> 4 elem: járatszám(</w:t>
+      </w:r>
+      <w:proofErr w:type="spellStart"/>
+      <w:r>
+        <w:rPr>
+          <w:lang w:val="hu-HU"/>
+        </w:rPr>
+        <w:t>string</w:t>
+      </w:r>
+      <w:proofErr w:type="spellEnd"/>
+      <w:r>
+        <w:rPr>
+          <w:lang w:val="hu-HU"/>
+        </w:rPr>
+        <w:t>), név(</w:t>
+      </w:r>
+      <w:proofErr w:type="spellStart"/>
+      <w:r>
+        <w:rPr>
+          <w:lang w:val="hu-HU"/>
+        </w:rPr>
+        <w:t>string</w:t>
+      </w:r>
+      <w:proofErr w:type="spellEnd"/>
+      <w:r>
+        <w:rPr>
+          <w:lang w:val="hu-HU"/>
+        </w:rPr>
+        <w:t>), ülőhely(</w:t>
+      </w:r>
+      <w:proofErr w:type="spellStart"/>
+      <w:r>
+        <w:rPr>
+          <w:lang w:val="hu-HU"/>
+        </w:rPr>
+        <w:t>string</w:t>
+      </w:r>
+      <w:proofErr w:type="spellEnd"/>
+      <w:r>
+        <w:rPr>
+          <w:lang w:val="hu-HU"/>
+        </w:rPr>
+        <w:t>), menü(int)</w:t>
+      </w:r>
+    </w:p>
+    <w:p>
+      <w:pPr>
+        <w:rPr>
+          <w:lang w:val="hu-HU"/>
+        </w:rPr>
+      </w:pPr>
+      <w:proofErr w:type="spellStart"/>
+      <w:r>
+        <w:rPr>
+          <w:lang w:val="hu-HU"/>
+        </w:rPr>
+        <w:t>enum</w:t>
+      </w:r>
+      <w:proofErr w:type="spellEnd"/>
+      <w:r>
+        <w:rPr>
+          <w:lang w:val="hu-HU"/>
+        </w:rPr>
+        <w:t xml:space="preserve"> </w:t>
+      </w:r>
+      <w:proofErr w:type="spellStart"/>
+      <w:r>
+        <w:rPr>
+          <w:lang w:val="hu-HU"/>
+        </w:rPr>
+        <w:t>Menu</w:t>
+      </w:r>
+      <w:proofErr w:type="spellEnd"/>
+      <w:r>
+        <w:rPr>
+          <w:lang w:val="hu-HU"/>
+        </w:rPr>
+        <w:t xml:space="preserve">: </w:t>
+      </w:r>
+      <w:proofErr w:type="spellStart"/>
+      <w:r>
+        <w:rPr>
+          <w:lang w:val="hu-HU"/>
+        </w:rPr>
+        <w:t>normal</w:t>
+      </w:r>
+      <w:proofErr w:type="spellEnd"/>
+      <w:r>
+        <w:rPr>
+          <w:lang w:val="hu-HU"/>
+        </w:rPr>
+        <w:t xml:space="preserve">, </w:t>
+      </w:r>
+      <w:proofErr w:type="spellStart"/>
+      <w:r>
+        <w:rPr>
+          <w:lang w:val="hu-HU"/>
+        </w:rPr>
+        <w:t>vega</w:t>
+      </w:r>
+      <w:proofErr w:type="spellEnd"/>
+      <w:r>
+        <w:rPr>
+          <w:lang w:val="hu-HU"/>
+        </w:rPr>
+        <w:t xml:space="preserve">, </w:t>
+      </w:r>
+      <w:proofErr w:type="spellStart"/>
+      <w:r>
+        <w:rPr>
+          <w:lang w:val="hu-HU"/>
+        </w:rPr>
+        <w:t>laktozmentes</w:t>
+      </w:r>
+      <w:proofErr w:type="spellEnd"/>
     </w:p>
     <w:p>
       <w:pPr>
@@ -688,51 +1100,825 @@
           <w:lang w:val="hu-HU"/>
         </w:rPr>
       </w:pPr>
-    </w:p>
-    <w:p>
-      <w:pPr>
+      <w:r>
         <w:rPr>
           <w:b/>
           <w:bCs/>
           <w:u w:val="single"/>
           <w:lang w:val="hu-HU"/>
         </w:rPr>
-      </w:pPr>
-    </w:p>
-    <w:p>
-      <w:pPr>
-        <w:rPr>
-          <w:b/>
-          <w:bCs/>
-          <w:u w:val="single"/>
-          <w:lang w:val="hu-HU"/>
-        </w:rPr>
-      </w:pPr>
-      <w:r>
-        <w:rPr>
-          <w:b/>
-          <w:bCs/>
+        <w:t>Egyéb függvények:</w:t>
+      </w:r>
+    </w:p>
+    <w:p>
+      <w:pPr>
+        <w:rPr>
+          <w:lang w:val="hu-HU"/>
+        </w:rPr>
+      </w:pPr>
+      <w:proofErr w:type="spellStart"/>
+      <w:proofErr w:type="gramStart"/>
+      <w:r>
+        <w:rPr>
+          <w:u w:val="single"/>
+          <w:lang w:val="hu-HU"/>
+        </w:rPr>
+        <w:t>jaratKeres</w:t>
+      </w:r>
+      <w:proofErr w:type="spellEnd"/>
+      <w:r>
+        <w:rPr>
+          <w:u w:val="single"/>
+          <w:lang w:val="hu-HU"/>
+        </w:rPr>
+        <w:t>(</w:t>
+      </w:r>
+      <w:proofErr w:type="gramEnd"/>
+      <w:r>
+        <w:rPr>
+          <w:u w:val="single"/>
+          <w:lang w:val="hu-HU"/>
+        </w:rPr>
+        <w:t>):</w:t>
+      </w:r>
+      <w:r>
+        <w:rPr>
+          <w:lang w:val="hu-HU"/>
+        </w:rPr>
+        <w:t xml:space="preserve"> </w:t>
+      </w:r>
+      <w:r>
+        <w:rPr>
+          <w:lang w:val="hu-HU"/>
+        </w:rPr>
+        <w:t>6 bemenet: járatok listája(pointer), járatlista mérete, indulási hely(</w:t>
+      </w:r>
+      <w:proofErr w:type="spellStart"/>
+      <w:r>
+        <w:rPr>
+          <w:lang w:val="hu-HU"/>
+        </w:rPr>
+        <w:t>string</w:t>
+      </w:r>
+      <w:proofErr w:type="spellEnd"/>
+      <w:r>
+        <w:rPr>
+          <w:lang w:val="hu-HU"/>
+        </w:rPr>
+        <w:t>), megérkezés helye(</w:t>
+      </w:r>
+      <w:proofErr w:type="spellStart"/>
+      <w:r>
+        <w:rPr>
+          <w:lang w:val="hu-HU"/>
+        </w:rPr>
+        <w:t>string</w:t>
+      </w:r>
+      <w:proofErr w:type="spellEnd"/>
+      <w:r>
+        <w:rPr>
+          <w:lang w:val="hu-HU"/>
+        </w:rPr>
+        <w:t>), kezdő időpont(</w:t>
+      </w:r>
+      <w:proofErr w:type="spellStart"/>
+      <w:r>
+        <w:rPr>
+          <w:lang w:val="hu-HU"/>
+        </w:rPr>
+        <w:t>Datum</w:t>
+      </w:r>
+      <w:proofErr w:type="spellEnd"/>
+      <w:r>
+        <w:rPr>
+          <w:lang w:val="hu-HU"/>
+        </w:rPr>
+        <w:t xml:space="preserve"> struktúra), végső időpont(</w:t>
+      </w:r>
+      <w:proofErr w:type="spellStart"/>
+      <w:r>
+        <w:rPr>
+          <w:lang w:val="hu-HU"/>
+        </w:rPr>
+        <w:t>Datum</w:t>
+      </w:r>
+      <w:proofErr w:type="spellEnd"/>
+      <w:r>
+        <w:rPr>
+          <w:lang w:val="hu-HU"/>
+        </w:rPr>
+        <w:t xml:space="preserve"> struktúra) </w:t>
+      </w:r>
+      <w:r>
+        <w:rPr>
+          <w:lang w:val="hu-HU"/>
+        </w:rPr>
+        <w:br/>
+        <w:t xml:space="preserve">A függvény </w:t>
+      </w:r>
+      <w:proofErr w:type="spellStart"/>
+      <w:r>
+        <w:rPr>
+          <w:lang w:val="hu-HU"/>
+        </w:rPr>
+        <w:t>void</w:t>
+      </w:r>
+      <w:proofErr w:type="spellEnd"/>
+      <w:r>
+        <w:rPr>
+          <w:lang w:val="hu-HU"/>
+        </w:rPr>
+        <w:t xml:space="preserve"> típusú, nincs visszatérési értéke.</w:t>
+      </w:r>
+    </w:p>
+    <w:p>
+      <w:pPr>
+        <w:rPr>
+          <w:lang w:val="hu-HU"/>
+        </w:rPr>
+      </w:pPr>
+      <w:r>
+        <w:rPr>
+          <w:lang w:val="hu-HU"/>
+        </w:rPr>
+        <w:t>A függvény</w:t>
+      </w:r>
+      <w:r>
+        <w:rPr>
+          <w:lang w:val="hu-HU"/>
+        </w:rPr>
+        <w:t xml:space="preserve"> </w:t>
+      </w:r>
+      <w:r>
+        <w:rPr>
+          <w:lang w:val="hu-HU"/>
+        </w:rPr>
+        <w:t>kilistázza azokat a járatokat, amelyek megfelelnek az induló városnak, az úticélnak és indulásuk a megadott időintervallumba esik.</w:t>
+      </w:r>
+    </w:p>
+    <w:p>
+      <w:pPr>
+        <w:rPr>
+          <w:u w:val="single"/>
+          <w:lang w:val="hu-HU"/>
+        </w:rPr>
+      </w:pPr>
+      <w:proofErr w:type="spellStart"/>
+      <w:proofErr w:type="gramStart"/>
+      <w:r>
+        <w:rPr>
+          <w:u w:val="single"/>
+          <w:lang w:val="hu-HU"/>
+        </w:rPr>
+        <w:t>jaratFoglal</w:t>
+      </w:r>
+      <w:proofErr w:type="spellEnd"/>
+      <w:r>
+        <w:rPr>
+          <w:u w:val="single"/>
+          <w:lang w:val="hu-HU"/>
+        </w:rPr>
+        <w:t>(</w:t>
+      </w:r>
+      <w:proofErr w:type="gramEnd"/>
+      <w:r>
+        <w:rPr>
+          <w:u w:val="single"/>
+          <w:lang w:val="hu-HU"/>
+        </w:rPr>
+        <w:t>):</w:t>
+      </w:r>
+      <w:r>
+        <w:rPr>
+          <w:lang w:val="hu-HU"/>
+        </w:rPr>
+        <w:t xml:space="preserve"> </w:t>
+      </w:r>
+      <w:r>
+        <w:rPr>
+          <w:lang w:val="hu-HU"/>
+        </w:rPr>
+        <w:t>5</w:t>
+      </w:r>
+      <w:r>
+        <w:rPr>
+          <w:lang w:val="hu-HU"/>
+        </w:rPr>
+        <w:t xml:space="preserve"> bemenet: </w:t>
+      </w:r>
+      <w:r>
+        <w:rPr>
+          <w:lang w:val="hu-HU"/>
+        </w:rPr>
+        <w:t>járatok listája(pointer), foglalások listája(pointer), a foglalás(</w:t>
+      </w:r>
+      <w:proofErr w:type="spellStart"/>
+      <w:r>
+        <w:rPr>
+          <w:lang w:val="hu-HU"/>
+        </w:rPr>
+        <w:t>Foglalas</w:t>
+      </w:r>
+      <w:proofErr w:type="spellEnd"/>
+      <w:r>
+        <w:rPr>
+          <w:lang w:val="hu-HU"/>
+        </w:rPr>
+        <w:t xml:space="preserve"> struktúra), járat indexe a járatlistában(int), foglalások listájának mérete(pointer)</w:t>
+      </w:r>
+      <w:r>
+        <w:rPr>
+          <w:lang w:val="hu-HU"/>
+        </w:rPr>
+        <w:br/>
+      </w:r>
+      <w:r>
+        <w:rPr>
+          <w:lang w:val="hu-HU"/>
+        </w:rPr>
+        <w:t xml:space="preserve">A függvény </w:t>
+      </w:r>
+      <w:r>
+        <w:rPr>
+          <w:lang w:val="hu-HU"/>
+        </w:rPr>
+        <w:t>a foglalások listájával tér vissza, az új foglalással kibővítve.</w:t>
+      </w:r>
+    </w:p>
+    <w:p>
+      <w:pPr>
+        <w:rPr>
+          <w:lang w:val="hu-HU"/>
+        </w:rPr>
+      </w:pPr>
+      <w:r>
+        <w:rPr>
+          <w:lang w:val="hu-HU"/>
+        </w:rPr>
+        <w:t xml:space="preserve">A függvény kibővíti a foglalások listáját </w:t>
+      </w:r>
+      <w:proofErr w:type="gramStart"/>
+      <w:r>
+        <w:rPr>
+          <w:lang w:val="hu-HU"/>
+        </w:rPr>
+        <w:t>egyel(</w:t>
+      </w:r>
+      <w:proofErr w:type="gramEnd"/>
+      <w:r>
+        <w:rPr>
+          <w:lang w:val="hu-HU"/>
+        </w:rPr>
+        <w:t>azért kapja meg a méretet pointerként, hogy ezen egyúttal módosítani is tudjon), majd belehelyezi a foglalást.</w:t>
+      </w:r>
+    </w:p>
+    <w:p>
+      <w:pPr>
+        <w:rPr>
+          <w:u w:val="single"/>
+          <w:lang w:val="hu-HU"/>
+        </w:rPr>
+      </w:pPr>
+      <w:proofErr w:type="spellStart"/>
+      <w:proofErr w:type="gramStart"/>
+      <w:r>
+        <w:rPr>
+          <w:u w:val="single"/>
+          <w:lang w:val="hu-HU"/>
+        </w:rPr>
+        <w:t>jaratTorol</w:t>
+      </w:r>
+      <w:proofErr w:type="spellEnd"/>
+      <w:r>
+        <w:rPr>
+          <w:u w:val="single"/>
+          <w:lang w:val="hu-HU"/>
+        </w:rPr>
+        <w:t>(</w:t>
+      </w:r>
+      <w:proofErr w:type="gramEnd"/>
+      <w:r>
+        <w:rPr>
+          <w:u w:val="single"/>
+          <w:lang w:val="hu-HU"/>
+        </w:rPr>
+        <w:t>):</w:t>
+      </w:r>
+      <w:r>
+        <w:rPr>
+          <w:lang w:val="hu-HU"/>
+        </w:rPr>
+        <w:t xml:space="preserve"> </w:t>
+      </w:r>
+      <w:r>
+        <w:rPr>
+          <w:lang w:val="hu-HU"/>
+        </w:rPr>
+        <w:t>3</w:t>
+      </w:r>
+      <w:r>
+        <w:rPr>
+          <w:lang w:val="hu-HU"/>
+        </w:rPr>
+        <w:t xml:space="preserve"> bemenet: </w:t>
+      </w:r>
+      <w:r>
+        <w:rPr>
+          <w:lang w:val="hu-HU"/>
+        </w:rPr>
+        <w:t>a foglalások listája(pointer), a foglalások listájának mérete(pointer), a felhasználó neve(</w:t>
+      </w:r>
+      <w:proofErr w:type="spellStart"/>
+      <w:r>
+        <w:rPr>
+          <w:lang w:val="hu-HU"/>
+        </w:rPr>
+        <w:t>string</w:t>
+      </w:r>
+      <w:proofErr w:type="spellEnd"/>
+      <w:r>
+        <w:rPr>
+          <w:lang w:val="hu-HU"/>
+        </w:rPr>
+        <w:t>)</w:t>
+      </w:r>
+      <w:r>
+        <w:rPr>
+          <w:lang w:val="hu-HU"/>
+        </w:rPr>
+        <w:br/>
+      </w:r>
+      <w:r>
+        <w:rPr>
+          <w:lang w:val="hu-HU"/>
+        </w:rPr>
+        <w:t xml:space="preserve">A függvény a foglalások listájával tér vissza, </w:t>
+      </w:r>
+      <w:r>
+        <w:rPr>
+          <w:lang w:val="hu-HU"/>
+        </w:rPr>
+        <w:t xml:space="preserve">a </w:t>
+      </w:r>
+      <w:proofErr w:type="spellStart"/>
+      <w:r>
+        <w:rPr>
+          <w:lang w:val="hu-HU"/>
+        </w:rPr>
+        <w:t>kitörölt</w:t>
+      </w:r>
+      <w:proofErr w:type="spellEnd"/>
+      <w:r>
+        <w:rPr>
+          <w:lang w:val="hu-HU"/>
+        </w:rPr>
+        <w:t xml:space="preserve"> foglalás nélkül</w:t>
+      </w:r>
+      <w:r>
+        <w:rPr>
+          <w:lang w:val="hu-HU"/>
+        </w:rPr>
+        <w:t>.</w:t>
+      </w:r>
+    </w:p>
+    <w:p>
+      <w:pPr>
+        <w:rPr>
+          <w:lang w:val="hu-HU"/>
+        </w:rPr>
+      </w:pPr>
+      <w:r>
+        <w:rPr>
+          <w:lang w:val="hu-HU"/>
+        </w:rPr>
+        <w:t xml:space="preserve">A függvény a felhasználó neve alapján megkeresi a foglalását a </w:t>
+      </w:r>
+      <w:proofErr w:type="spellStart"/>
+      <w:proofErr w:type="gramStart"/>
+      <w:r>
+        <w:rPr>
+          <w:lang w:val="hu-HU"/>
+        </w:rPr>
+        <w:t>foglalasok</w:t>
+      </w:r>
+      <w:proofErr w:type="spellEnd"/>
+      <w:r>
+        <w:rPr>
+          <w:lang w:val="hu-HU"/>
+        </w:rPr>
+        <w:t>[</w:t>
+      </w:r>
+      <w:proofErr w:type="gramEnd"/>
+      <w:r>
+        <w:rPr>
+          <w:lang w:val="hu-HU"/>
+        </w:rPr>
+        <w:t>] tömbben és kitörli azt. Amennyiben nem létezik a megadott néven foglalás, akkor hibaüzenetet ír ki.</w:t>
+      </w:r>
+    </w:p>
+    <w:p>
+      <w:pPr>
+        <w:rPr>
+          <w:lang w:val="hu-HU"/>
+        </w:rPr>
+      </w:pPr>
+      <w:proofErr w:type="spellStart"/>
+      <w:proofErr w:type="gramStart"/>
+      <w:r>
+        <w:rPr>
+          <w:u w:val="single"/>
+          <w:lang w:val="hu-HU"/>
+        </w:rPr>
+        <w:t>datumBeolvas</w:t>
+      </w:r>
+      <w:proofErr w:type="spellEnd"/>
+      <w:r>
+        <w:rPr>
+          <w:u w:val="single"/>
+          <w:lang w:val="hu-HU"/>
+        </w:rPr>
+        <w:t>(</w:t>
+      </w:r>
+      <w:proofErr w:type="gramEnd"/>
+      <w:r>
+        <w:rPr>
+          <w:u w:val="single"/>
+          <w:lang w:val="hu-HU"/>
+        </w:rPr>
+        <w:t>):</w:t>
+      </w:r>
+      <w:r>
+        <w:rPr>
+          <w:lang w:val="hu-HU"/>
+        </w:rPr>
+        <w:t xml:space="preserve"> nincs bemenet</w:t>
+      </w:r>
+      <w:r>
+        <w:rPr>
+          <w:lang w:val="hu-HU"/>
+        </w:rPr>
+        <w:br/>
+        <w:t>A függvény</w:t>
+      </w:r>
+      <w:r>
+        <w:rPr>
+          <w:lang w:val="hu-HU"/>
+        </w:rPr>
+        <w:t xml:space="preserve"> egy </w:t>
+      </w:r>
+      <w:proofErr w:type="spellStart"/>
+      <w:r>
+        <w:rPr>
+          <w:lang w:val="hu-HU"/>
+        </w:rPr>
+        <w:t>Datum</w:t>
+      </w:r>
+      <w:proofErr w:type="spellEnd"/>
+      <w:r>
+        <w:rPr>
+          <w:lang w:val="hu-HU"/>
+        </w:rPr>
+        <w:t xml:space="preserve"> struktúrával tér vissza.</w:t>
+      </w:r>
+    </w:p>
+    <w:p>
+      <w:pPr>
+        <w:rPr>
+          <w:lang w:val="hu-HU"/>
+        </w:rPr>
+      </w:pPr>
+      <w:r>
+        <w:rPr>
+          <w:lang w:val="hu-HU"/>
+        </w:rPr>
+        <w:t xml:space="preserve">A függvény </w:t>
+      </w:r>
+      <w:proofErr w:type="spellStart"/>
+      <w:r>
+        <w:rPr>
+          <w:lang w:val="hu-HU"/>
+        </w:rPr>
+        <w:t>stringként</w:t>
+      </w:r>
+      <w:proofErr w:type="spellEnd"/>
+      <w:r>
+        <w:rPr>
+          <w:lang w:val="hu-HU"/>
+        </w:rPr>
+        <w:t xml:space="preserve"> beolvas egy dátumot a standard </w:t>
+      </w:r>
+      <w:proofErr w:type="spellStart"/>
+      <w:r>
+        <w:rPr>
+          <w:lang w:val="hu-HU"/>
+        </w:rPr>
+        <w:t>inputrol</w:t>
+      </w:r>
+      <w:proofErr w:type="spellEnd"/>
+      <w:r>
+        <w:rPr>
+          <w:lang w:val="hu-HU"/>
+        </w:rPr>
+        <w:t xml:space="preserve">, majd </w:t>
+      </w:r>
+      <w:r>
+        <w:rPr>
+          <w:lang w:val="hu-HU"/>
+        </w:rPr>
+        <w:t xml:space="preserve">átalakítja az </w:t>
+      </w:r>
+      <w:r>
+        <w:rPr>
+          <w:lang w:val="hu-HU"/>
+        </w:rPr>
+        <w:t xml:space="preserve">időpontot </w:t>
+      </w:r>
+      <w:r>
+        <w:rPr>
+          <w:lang w:val="hu-HU"/>
+        </w:rPr>
+        <w:t xml:space="preserve">olyan formába, </w:t>
+      </w:r>
+      <w:r>
+        <w:rPr>
+          <w:lang w:val="hu-HU"/>
+        </w:rPr>
+        <w:t xml:space="preserve">hogy az év, a hónap és a nap három külön egész számként legyen felhasználható, majd bele helyezi ezeket egy </w:t>
+      </w:r>
+      <w:proofErr w:type="spellStart"/>
+      <w:r>
+        <w:rPr>
+          <w:lang w:val="hu-HU"/>
+        </w:rPr>
+        <w:t>Datum</w:t>
+      </w:r>
+      <w:proofErr w:type="spellEnd"/>
+      <w:r>
+        <w:rPr>
+          <w:lang w:val="hu-HU"/>
+        </w:rPr>
+        <w:t xml:space="preserve"> struktúrába.</w:t>
+      </w:r>
+    </w:p>
+    <w:p>
+      <w:pPr>
+        <w:rPr>
+          <w:lang w:val="hu-HU"/>
+        </w:rPr>
+      </w:pPr>
+      <w:proofErr w:type="spellStart"/>
+      <w:proofErr w:type="gramStart"/>
+      <w:r>
+        <w:rPr>
+          <w:u w:val="single"/>
+          <w:lang w:val="hu-HU"/>
+        </w:rPr>
+        <w:t>datumOsszehasonlit</w:t>
+      </w:r>
+      <w:proofErr w:type="spellEnd"/>
+      <w:r>
+        <w:rPr>
+          <w:u w:val="single"/>
+          <w:lang w:val="hu-HU"/>
+        </w:rPr>
+        <w:t>(</w:t>
+      </w:r>
+      <w:proofErr w:type="gramEnd"/>
+      <w:r>
+        <w:rPr>
+          <w:u w:val="single"/>
+          <w:lang w:val="hu-HU"/>
+        </w:rPr>
+        <w:t>):</w:t>
+      </w:r>
+      <w:r>
+        <w:rPr>
+          <w:lang w:val="hu-HU"/>
+        </w:rPr>
+        <w:t xml:space="preserve"> 2 bemenet: datum1(</w:t>
+      </w:r>
+      <w:proofErr w:type="spellStart"/>
+      <w:r>
+        <w:rPr>
+          <w:lang w:val="hu-HU"/>
+        </w:rPr>
+        <w:t>Datum</w:t>
+      </w:r>
+      <w:proofErr w:type="spellEnd"/>
+      <w:r>
+        <w:rPr>
+          <w:lang w:val="hu-HU"/>
+        </w:rPr>
+        <w:t xml:space="preserve"> struktúra), datum2(</w:t>
+      </w:r>
+      <w:proofErr w:type="spellStart"/>
+      <w:r>
+        <w:rPr>
+          <w:lang w:val="hu-HU"/>
+        </w:rPr>
+        <w:t>Datum</w:t>
+      </w:r>
+      <w:proofErr w:type="spellEnd"/>
+      <w:r>
+        <w:rPr>
+          <w:lang w:val="hu-HU"/>
+        </w:rPr>
+        <w:t xml:space="preserve"> struktúra)</w:t>
+      </w:r>
+      <w:r>
+        <w:rPr>
+          <w:lang w:val="hu-HU"/>
+        </w:rPr>
+        <w:br/>
+        <w:t xml:space="preserve">A függvény </w:t>
+      </w:r>
+      <w:proofErr w:type="spellStart"/>
+      <w:r>
+        <w:rPr>
+          <w:lang w:val="hu-HU"/>
+        </w:rPr>
+        <w:t>bool</w:t>
+      </w:r>
+      <w:proofErr w:type="spellEnd"/>
+      <w:r>
+        <w:rPr>
+          <w:lang w:val="hu-HU"/>
+        </w:rPr>
+        <w:t xml:space="preserve"> típusú, igaz/hamis értékkel tér vissza.</w:t>
+      </w:r>
+    </w:p>
+    <w:p>
+      <w:pPr>
+        <w:rPr>
+          <w:lang w:val="hu-HU"/>
+        </w:rPr>
+      </w:pPr>
+      <w:r>
+        <w:rPr>
+          <w:lang w:val="hu-HU"/>
+        </w:rPr>
+        <w:t>Ez a függvény összehasonlítja a két megadott időpontot és igaz értékkel tér vissza</w:t>
+      </w:r>
+      <w:r>
+        <w:rPr>
+          <w:lang w:val="hu-HU"/>
+        </w:rPr>
+        <w:t>,</w:t>
+      </w:r>
+      <w:r>
+        <w:rPr>
+          <w:lang w:val="hu-HU"/>
+        </w:rPr>
+        <w:t xml:space="preserve"> ha datum1 későbbi időpont, mint datum2. Ellenkező esetben, amikor datum1 korábbi időpont, mint datum2 akkor pedig hamis értékkel tér vissza.</w:t>
+      </w:r>
+    </w:p>
+    <w:p>
+      <w:pPr>
+        <w:rPr>
+          <w:lang w:val="hu-HU"/>
+        </w:rPr>
+      </w:pPr>
+      <w:r>
+        <w:rPr>
+          <w:lang w:val="hu-HU"/>
+        </w:rPr>
+        <w:br w:type="page"/>
+      </w:r>
+    </w:p>
+    <w:p>
+      <w:pPr>
+        <w:rPr>
+          <w:lang w:val="hu-HU"/>
+        </w:rPr>
+      </w:pPr>
+      <w:proofErr w:type="spellStart"/>
+      <w:proofErr w:type="gramStart"/>
+      <w:r>
+        <w:rPr>
           <w:u w:val="single"/>
           <w:lang w:val="hu-HU"/>
         </w:rPr>
         <w:lastRenderedPageBreak/>
-        <w:t>Egyéb függvények:</w:t>
-      </w:r>
-    </w:p>
-    <w:p>
-      <w:pPr>
-        <w:rPr>
-          <w:lang w:val="hu-HU"/>
-        </w:rPr>
-      </w:pPr>
-      <w:proofErr w:type="spellStart"/>
+        <w:t>hibaKeres</w:t>
+      </w:r>
+      <w:proofErr w:type="spellEnd"/>
+      <w:r>
+        <w:rPr>
+          <w:u w:val="single"/>
+          <w:lang w:val="hu-HU"/>
+        </w:rPr>
+        <w:t>(</w:t>
+      </w:r>
+      <w:proofErr w:type="gramEnd"/>
+      <w:r>
+        <w:rPr>
+          <w:u w:val="single"/>
+          <w:lang w:val="hu-HU"/>
+        </w:rPr>
+        <w:t>):</w:t>
+      </w:r>
+      <w:r>
+        <w:rPr>
+          <w:lang w:val="hu-HU"/>
+        </w:rPr>
+        <w:t xml:space="preserve"> 1 bemenet: </w:t>
+      </w:r>
+      <w:proofErr w:type="spellStart"/>
+      <w:r>
+        <w:rPr>
+          <w:lang w:val="hu-HU"/>
+        </w:rPr>
+        <w:t>datum</w:t>
+      </w:r>
+      <w:proofErr w:type="spellEnd"/>
+      <w:r>
+        <w:rPr>
+          <w:lang w:val="hu-HU"/>
+        </w:rPr>
+        <w:t>(</w:t>
+      </w:r>
+      <w:proofErr w:type="spellStart"/>
+      <w:r>
+        <w:rPr>
+          <w:lang w:val="hu-HU"/>
+        </w:rPr>
+        <w:t>Datum</w:t>
+      </w:r>
+      <w:proofErr w:type="spellEnd"/>
+      <w:r>
+        <w:rPr>
+          <w:lang w:val="hu-HU"/>
+        </w:rPr>
+        <w:t xml:space="preserve"> struktúra)</w:t>
+      </w:r>
+      <w:r>
+        <w:rPr>
+          <w:lang w:val="hu-HU"/>
+        </w:rPr>
+        <w:br/>
+      </w:r>
+      <w:r>
+        <w:rPr>
+          <w:lang w:val="hu-HU"/>
+        </w:rPr>
+        <w:t xml:space="preserve">A függvény </w:t>
+      </w:r>
+      <w:proofErr w:type="spellStart"/>
+      <w:r>
+        <w:rPr>
+          <w:lang w:val="hu-HU"/>
+        </w:rPr>
+        <w:t>bool</w:t>
+      </w:r>
+      <w:proofErr w:type="spellEnd"/>
+      <w:r>
+        <w:rPr>
+          <w:lang w:val="hu-HU"/>
+        </w:rPr>
+        <w:t xml:space="preserve"> típusú, igaz/hamis értékkel tér vissza.</w:t>
+      </w:r>
+    </w:p>
+    <w:p>
+      <w:pPr>
+        <w:rPr>
+          <w:lang w:val="hu-HU"/>
+        </w:rPr>
+      </w:pPr>
+      <w:r>
+        <w:rPr>
+          <w:lang w:val="hu-HU"/>
+        </w:rPr>
+        <w:t xml:space="preserve">Ez a függvény egy előre meghatározott időpont előtti időpontokat hibának érzékel, ezzel feltárhatóak azok az esetek, amikor a felhasználó a múltba szeretne jegyet foglalni. Igaz értékkel tér </w:t>
+      </w:r>
       <w:proofErr w:type="gramStart"/>
       <w:r>
         <w:rPr>
-          <w:u w:val="single"/>
-          <w:lang w:val="hu-HU"/>
-        </w:rPr>
-        <w:t>jaratKeres</w:t>
+          <w:lang w:val="hu-HU"/>
+        </w:rPr>
+        <w:t>vissza</w:t>
+      </w:r>
+      <w:proofErr w:type="gramEnd"/>
+      <w:r>
+        <w:rPr>
+          <w:lang w:val="hu-HU"/>
+        </w:rPr>
+        <w:t xml:space="preserve"> ha hibát talált, hamissal ha nem.</w:t>
+      </w:r>
+    </w:p>
+    <w:p>
+      <w:pPr>
+        <w:rPr>
+          <w:lang w:val="hu-HU"/>
+        </w:rPr>
+      </w:pPr>
+      <w:proofErr w:type="spellStart"/>
+      <w:proofErr w:type="gramStart"/>
+      <w:r>
+        <w:rPr>
+          <w:u w:val="single"/>
+          <w:lang w:val="hu-HU"/>
+        </w:rPr>
+        <w:t>foglaltsagiTerkep</w:t>
       </w:r>
       <w:proofErr w:type="spellEnd"/>
       <w:r>
@@ -754,7 +1940,13 @@
         <w:rPr>
           <w:lang w:val="hu-HU"/>
         </w:rPr>
-        <w:t xml:space="preserve"> négy bemenet: a két város és az időintervallum. </w:t>
+        <w:t xml:space="preserve"> 1 bemenet: járatszám</w:t>
+      </w:r>
+      <w:r>
+        <w:rPr>
+          <w:lang w:val="hu-HU"/>
+        </w:rPr>
+        <w:br/>
       </w:r>
       <w:r>
         <w:rPr>
@@ -774,47 +1966,25 @@
         <w:rPr>
           <w:lang w:val="hu-HU"/>
         </w:rPr>
-        <w:t xml:space="preserve"> </w:t>
-      </w:r>
-      <w:proofErr w:type="spellStart"/>
-      <w:r>
-        <w:rPr>
-          <w:lang w:val="hu-HU"/>
-        </w:rPr>
-        <w:t>tipusú</w:t>
-      </w:r>
-      <w:proofErr w:type="spellEnd"/>
-      <w:r>
-        <w:rPr>
-          <w:lang w:val="hu-HU"/>
-        </w:rPr>
-        <w:t>, tehát nincs visszatérési értéke.</w:t>
-      </w:r>
-    </w:p>
-    <w:p>
-      <w:pPr>
-        <w:rPr>
-          <w:lang w:val="hu-HU"/>
-        </w:rPr>
-      </w:pPr>
-      <w:r>
-        <w:rPr>
-          <w:lang w:val="hu-HU"/>
-        </w:rPr>
-        <w:t>A függvény átalakítja az időintervallum két értékét olyan formába, hogy az felhasználható legyen a járatok indulási időpontjával való összehasonlításra, majd kilistázza azokat a járatokat, amelyek megfelelnek az induló városnak, az úticélnak és indulásuk a megadott időintervallumba esik.</w:t>
-      </w:r>
-    </w:p>
-    <w:p>
-      <w:pPr>
-        <w:rPr>
-          <w:lang w:val="hu-HU"/>
-        </w:rPr>
-      </w:pPr>
-    </w:p>
-    <w:p>
-      <w:pPr>
-        <w:rPr>
-          <w:u w:val="single"/>
+        <w:t xml:space="preserve"> típusú, nincs visszatérési értéke.</w:t>
+      </w:r>
+    </w:p>
+    <w:p>
+      <w:pPr>
+        <w:rPr>
+          <w:lang w:val="hu-HU"/>
+        </w:rPr>
+      </w:pPr>
+      <w:r>
+        <w:rPr>
+          <w:lang w:val="hu-HU"/>
+        </w:rPr>
+        <w:t>Ez a függvény a járatszám alapján megjeleníti a foglaltsági térképet és más karakterrel jelöli a foglalt, illetve a szabad üléseket.</w:t>
+      </w:r>
+    </w:p>
+    <w:p>
+      <w:pPr>
+        <w:rPr>
           <w:lang w:val="hu-HU"/>
         </w:rPr>
       </w:pPr>
@@ -825,7 +1995,7 @@
           <w:u w:val="single"/>
           <w:lang w:val="hu-HU"/>
         </w:rPr>
-        <w:t>jaratFoglal</w:t>
+        <w:t>Osszesit</w:t>
       </w:r>
       <w:proofErr w:type="spellEnd"/>
       <w:r>
@@ -847,7 +2017,13 @@
         <w:rPr>
           <w:lang w:val="hu-HU"/>
         </w:rPr>
-        <w:t xml:space="preserve"> egy bemenet: járatszám. </w:t>
+        <w:t xml:space="preserve"> 4 bemenet: járatlista(pointer), foglalások listája(pointer), járatlista mérete(int), foglalások listájának mérete(int)</w:t>
+      </w:r>
+      <w:r>
+        <w:rPr>
+          <w:lang w:val="hu-HU"/>
+        </w:rPr>
+        <w:br/>
       </w:r>
       <w:r>
         <w:rPr>
@@ -867,226 +2043,35 @@
         <w:rPr>
           <w:lang w:val="hu-HU"/>
         </w:rPr>
-        <w:t xml:space="preserve"> </w:t>
-      </w:r>
-      <w:proofErr w:type="spellStart"/>
-      <w:r>
-        <w:rPr>
-          <w:lang w:val="hu-HU"/>
-        </w:rPr>
-        <w:t>tipusú</w:t>
-      </w:r>
-      <w:proofErr w:type="spellEnd"/>
-      <w:r>
-        <w:rPr>
-          <w:lang w:val="hu-HU"/>
-        </w:rPr>
-        <w:t>, tehát nincs visszatérési értéke.</w:t>
-      </w:r>
-    </w:p>
-    <w:p>
-      <w:pPr>
-        <w:rPr>
-          <w:lang w:val="hu-HU"/>
-        </w:rPr>
-      </w:pPr>
-      <w:r>
-        <w:rPr>
-          <w:lang w:val="hu-HU"/>
-        </w:rPr>
-        <w:t>A függvény megpróbálja megkeresni a járatot a járatszám alapján. Ha a járat szerepel a rögzített adatok között és van férőhely, akkor bekéri a felhasználó nevét, majd megjeleníti a foglaltsági térképet.</w:t>
-      </w:r>
-      <w:r>
-        <w:rPr>
-          <w:lang w:val="hu-HU"/>
-        </w:rPr>
-        <w:t xml:space="preserve"> </w:t>
-      </w:r>
-      <w:r>
-        <w:rPr>
-          <w:lang w:val="hu-HU"/>
-        </w:rPr>
-        <w:t>(Ellenkező esetben a program közli a felhasználóval a hibát: „nem létező járat”, illetve „nincs több férőhely”.)</w:t>
-      </w:r>
-      <w:r>
-        <w:rPr>
-          <w:lang w:val="hu-HU"/>
-        </w:rPr>
-        <w:t xml:space="preserve"> </w:t>
-      </w:r>
-    </w:p>
-    <w:p>
-      <w:pPr>
-        <w:rPr>
-          <w:lang w:val="hu-HU"/>
-        </w:rPr>
-      </w:pPr>
-      <w:r>
-        <w:rPr>
-          <w:lang w:val="hu-HU"/>
-        </w:rPr>
-        <w:t xml:space="preserve">A foglaltsági térkép alapján a felhasználó el tudja dönteni, hogy melyik szabad helyet szeretné választani. Ezt a program szintén bekéri a felhasználótól. Ha olyan helyre szeretne foglalni, amelyre már létezik foglalás, akkor </w:t>
-      </w:r>
-      <w:r>
-        <w:rPr>
-          <w:lang w:val="hu-HU"/>
-        </w:rPr>
-        <w:t xml:space="preserve">hibaüzenetet kap, ha a hely még szabad, akkor a foglalás tovább folytatódik. </w:t>
-      </w:r>
-    </w:p>
-    <w:p>
-      <w:pPr>
-        <w:rPr>
-          <w:lang w:val="hu-HU"/>
-        </w:rPr>
-      </w:pPr>
-      <w:r>
-        <w:rPr>
-          <w:lang w:val="hu-HU"/>
-        </w:rPr>
-        <w:t xml:space="preserve">A következő adat, amit a felhasználónak meg kell adnia az a járaton fogyasztani kívánt étel. Három menü közül lehet választani: normál, </w:t>
-      </w:r>
-      <w:proofErr w:type="spellStart"/>
-      <w:r>
-        <w:rPr>
-          <w:lang w:val="hu-HU"/>
-        </w:rPr>
-        <w:t>vega</w:t>
-      </w:r>
-      <w:proofErr w:type="spellEnd"/>
-      <w:r>
-        <w:rPr>
-          <w:lang w:val="hu-HU"/>
-        </w:rPr>
-        <w:t>, laktózmentes. Ezeket a függvény a megszokott módon kilistázza és a bekért adat egy sorszám.</w:t>
-      </w:r>
-    </w:p>
-    <w:p>
-      <w:pPr>
-        <w:rPr>
-          <w:lang w:val="hu-HU"/>
-        </w:rPr>
-      </w:pPr>
-      <w:r>
-        <w:rPr>
-          <w:lang w:val="hu-HU"/>
-        </w:rPr>
-        <w:t xml:space="preserve">Ha a megadott menü sorszáma is helyes, akkor megtörtént a foglalás, a függvény </w:t>
-      </w:r>
-      <w:r>
-        <w:rPr>
-          <w:lang w:val="hu-HU"/>
-        </w:rPr>
-        <w:t>rögzíti az új adatot.</w:t>
-      </w:r>
-    </w:p>
-    <w:p>
-      <w:pPr>
-        <w:rPr>
-          <w:lang w:val="hu-HU"/>
-        </w:rPr>
-      </w:pPr>
-    </w:p>
-    <w:p>
-      <w:pPr>
-        <w:rPr>
-          <w:lang w:val="hu-HU"/>
-        </w:rPr>
-      </w:pPr>
-      <w:proofErr w:type="spellStart"/>
-      <w:proofErr w:type="gramStart"/>
-      <w:r>
-        <w:rPr>
-          <w:u w:val="single"/>
-          <w:lang w:val="hu-HU"/>
-        </w:rPr>
-        <w:t>jaratTorol</w:t>
-      </w:r>
-      <w:proofErr w:type="spellEnd"/>
-      <w:r>
-        <w:rPr>
-          <w:u w:val="single"/>
-          <w:lang w:val="hu-HU"/>
-        </w:rPr>
-        <w:t>(</w:t>
-      </w:r>
-      <w:proofErr w:type="gramEnd"/>
-      <w:r>
-        <w:rPr>
-          <w:u w:val="single"/>
-          <w:lang w:val="hu-HU"/>
-        </w:rPr>
-        <w:t>):</w:t>
-      </w:r>
-      <w:r>
-        <w:rPr>
-          <w:lang w:val="hu-HU"/>
-        </w:rPr>
-        <w:t xml:space="preserve"> egy bemenet: a felhasználó neve. A függvény </w:t>
-      </w:r>
-      <w:proofErr w:type="spellStart"/>
-      <w:r>
-        <w:rPr>
-          <w:lang w:val="hu-HU"/>
-        </w:rPr>
-        <w:t>void</w:t>
-      </w:r>
-      <w:proofErr w:type="spellEnd"/>
-      <w:r>
-        <w:rPr>
-          <w:lang w:val="hu-HU"/>
-        </w:rPr>
-        <w:t xml:space="preserve"> </w:t>
-      </w:r>
-      <w:proofErr w:type="spellStart"/>
-      <w:r>
-        <w:rPr>
-          <w:lang w:val="hu-HU"/>
-        </w:rPr>
-        <w:t>tipusú</w:t>
-      </w:r>
-      <w:proofErr w:type="spellEnd"/>
-      <w:r>
-        <w:rPr>
-          <w:lang w:val="hu-HU"/>
-        </w:rPr>
-        <w:t>, tehát nincs visszatérési értéke.</w:t>
-      </w:r>
-    </w:p>
-    <w:p>
-      <w:pPr>
-        <w:rPr>
-          <w:lang w:val="hu-HU"/>
-        </w:rPr>
-      </w:pPr>
-      <w:r>
-        <w:rPr>
-          <w:lang w:val="hu-HU"/>
-        </w:rPr>
-        <w:t xml:space="preserve">A függvény a felhasználó neve alapján megkeresi a foglalását a </w:t>
-      </w:r>
-      <w:proofErr w:type="spellStart"/>
-      <w:proofErr w:type="gramStart"/>
-      <w:r>
-        <w:rPr>
-          <w:lang w:val="hu-HU"/>
-        </w:rPr>
-        <w:t>foglalasok</w:t>
-      </w:r>
-      <w:proofErr w:type="spellEnd"/>
-      <w:r>
-        <w:rPr>
-          <w:lang w:val="hu-HU"/>
-        </w:rPr>
-        <w:t>[</w:t>
-      </w:r>
-      <w:proofErr w:type="gramEnd"/>
-      <w:r>
-        <w:rPr>
-          <w:lang w:val="hu-HU"/>
-        </w:rPr>
-        <w:t>] tömbben és kitörli azt. Amennyiben nem létezik a megadott néven foglalás, akkor hibaüzenetet ír ki.</w:t>
-      </w:r>
+        <w:t xml:space="preserve"> típusú, nincs visszatérési értéke.</w:t>
+      </w:r>
+    </w:p>
+    <w:p>
+      <w:pPr>
+        <w:rPr>
+          <w:lang w:val="hu-HU"/>
+        </w:rPr>
+      </w:pPr>
+      <w:r>
+        <w:rPr>
+          <w:lang w:val="hu-HU"/>
+        </w:rPr>
+        <w:t>Ez a függvény elvégzi az összesítést, kilistázza a járatokat járatszám alapján és megszámolja, majd megjeleníti, hogy melyik menüből hányat kell felvinni a fedélzetre.</w:t>
+      </w:r>
+    </w:p>
+    <w:p>
+      <w:pPr>
+        <w:rPr>
+          <w:lang w:val="hu-HU"/>
+        </w:rPr>
+      </w:pPr>
+    </w:p>
+    <w:p>
+      <w:pPr>
+        <w:rPr>
+          <w:lang w:val="hu-HU"/>
+        </w:rPr>
+      </w:pPr>
     </w:p>
     <w:sectPr>
       <w:pgSz w:w="11906" w:h="16838"/>
@@ -1496,6 +2481,7 @@
   <w:style w:type="paragraph" w:default="1" w:styleId="Norml">
     <w:name w:val="Normal"/>
     <w:qFormat/>
+    <w:rsid w:val="00A84C68"/>
   </w:style>
   <w:style w:type="character" w:default="1" w:styleId="Bekezdsalapbettpusa">
     <w:name w:val="Default Paragraph Font"/>
